--- a/考研政治/考研政治徐涛背诵笔记.docx
+++ b/考研政治/考研政治徐涛背诵笔记.docx
@@ -2,7 +2,7 @@
 <file path=word/document.xml><?xml version="1.0" encoding="utf-8"?>
 <w:document xmlns:w="http://schemas.openxmlformats.org/wordprocessingml/2006/main" xmlns:m="http://schemas.openxmlformats.org/officeDocument/2006/math" xmlns:r="http://schemas.openxmlformats.org/officeDocument/2006/relationships" xmlns:o="urn:schemas-microsoft-com:office:office" xmlns:v="urn:schemas-microsoft-com:vml" xmlns:w10="urn:schemas-microsoft-com:office:word" xmlns:a="http://schemas.openxmlformats.org/drawingml/2006/main" xmlns:pic="http://schemas.openxmlformats.org/drawingml/2006/picture" xmlns:wp="http://schemas.openxmlformats.org/drawingml/2006/wordprocessingDrawing">
   <w:body>
-    <w:bookmarkStart w:id="44" w:name="考研政治徐涛背诵笔记"/>
+    <w:bookmarkStart w:id="48" w:name="考研政治徐涛背诵笔记"/>
     <w:p>
       <w:pPr>
         <w:pStyle w:val="Heading1"/>
@@ -11,7 +11,7 @@
         <w:t xml:space="preserve">考研政治徐涛背诵笔记</w:t>
       </w:r>
     </w:p>
-    <w:bookmarkStart w:id="39" w:name="e-01-马克思主义基本原理"/>
+    <w:bookmarkStart w:id="43" w:name="e-01-马克思主义基本原理"/>
     <w:p>
       <w:pPr>
         <w:pStyle w:val="Heading2"/>
@@ -985,7 +985,7 @@
     </w:p>
     <w:bookmarkEnd w:id="23"/>
     <w:bookmarkEnd w:id="24"/>
-    <w:bookmarkStart w:id="31" w:name="c-02第一章辩证唯物论"/>
+    <w:bookmarkStart w:id="35" w:name="c-02第一章辩证唯物论"/>
     <w:p>
       <w:pPr>
         <w:pStyle w:val="Heading3"/>
@@ -1012,31 +1012,151 @@
         <w:pStyle w:val="FirstParagraph"/>
       </w:pPr>
       <w:r>
-        <w:t xml:space="preserve">（1）哲学是系统化、理论化的世界观和方法论。</w:t>
-      </w:r>
-    </w:p>
-    <w:p>
-      <w:pPr>
-        <w:pStyle w:val="BodyText"/>
-      </w:pPr>
-      <w:r>
-        <w:t xml:space="preserve">（2）恩格斯指出，哲学的基本问题是思维和存在的关系问题（或物质与意识的关系问题）。</w:t>
-      </w:r>
-    </w:p>
-    <w:p>
-      <w:pPr>
-        <w:pStyle w:val="BodyText"/>
-      </w:pPr>
-      <w:r>
-        <w:t xml:space="preserve">（3）哲学的基本问题包括两个方面：第一，思维和存在何者为第一性、何者为第二性，即思维和存在谁是世界的本原；第二，思维和存在有无同一性，即思维能否正确认识存在。</w:t>
-      </w:r>
-    </w:p>
-    <w:p>
-      <w:pPr>
-        <w:pStyle w:val="BodyText"/>
-      </w:pPr>
-      <w:r>
-        <w:t xml:space="preserve">（4）哲学基本问题的意义：“第一性问题”即哲学基本问题的第一个方面，是区分唯物主义和唯心主义的标准；“同一性问题”即哲学基本问题的第二个方面，是区分可知论和不可知论的标准。</w:t>
+        <w:t xml:space="preserve">（1）哲学是</w:t>
+      </w:r>
+      <w:r>
+        <w:rPr>
+          <w:bCs/>
+          <w:b/>
+        </w:rPr>
+        <w:t xml:space="preserve">系统化</w:t>
+      </w:r>
+      <w:r>
+        <w:t xml:space="preserve">、</w:t>
+      </w:r>
+      <w:r>
+        <w:rPr>
+          <w:bCs/>
+          <w:b/>
+        </w:rPr>
+        <w:t xml:space="preserve">理论化</w:t>
+      </w:r>
+      <w:r>
+        <w:t xml:space="preserve">的世界观和方法论。</w:t>
+      </w:r>
+    </w:p>
+    <w:p>
+      <w:pPr>
+        <w:pStyle w:val="BodyText"/>
+      </w:pPr>
+      <w:r>
+        <w:t xml:space="preserve">（2）恩格斯指出，哲学的基本问题是</w:t>
+      </w:r>
+      <w:r>
+        <w:rPr>
+          <w:bCs/>
+          <w:b/>
+        </w:rPr>
+        <w:t xml:space="preserve">思维和存在的关系问题</w:t>
+      </w:r>
+      <w:r>
+        <w:t xml:space="preserve">（或</w:t>
+      </w:r>
+      <w:r>
+        <w:rPr>
+          <w:bCs/>
+          <w:b/>
+        </w:rPr>
+        <w:t xml:space="preserve">物质与意识的关系问题</w:t>
+      </w:r>
+      <w:r>
+        <w:t xml:space="preserve">）。</w:t>
+      </w:r>
+    </w:p>
+    <w:p>
+      <w:pPr>
+        <w:pStyle w:val="BodyText"/>
+      </w:pPr>
+      <w:r>
+        <w:t xml:space="preserve">（3）哲学的基本问题包括两个方面：第一，</w:t>
+      </w:r>
+      <w:r>
+        <w:rPr>
+          <w:bCs/>
+          <w:b/>
+        </w:rPr>
+        <w:t xml:space="preserve">思维和存在何者为第一性、何者为第二性</w:t>
+      </w:r>
+      <w:r>
+        <w:t xml:space="preserve">，即</w:t>
+      </w:r>
+      <w:r>
+        <w:rPr>
+          <w:bCs/>
+          <w:b/>
+        </w:rPr>
+        <w:t xml:space="preserve">思维和存在谁是世界的本原</w:t>
+      </w:r>
+      <w:r>
+        <w:t xml:space="preserve">；第二，</w:t>
+      </w:r>
+      <w:r>
+        <w:rPr>
+          <w:bCs/>
+          <w:b/>
+        </w:rPr>
+        <w:t xml:space="preserve">思维和存在有无同一性</w:t>
+      </w:r>
+      <w:r>
+        <w:t xml:space="preserve">，即</w:t>
+      </w:r>
+      <w:r>
+        <w:rPr>
+          <w:bCs/>
+          <w:b/>
+        </w:rPr>
+        <w:t xml:space="preserve">思维能否正确认识存在</w:t>
+      </w:r>
+      <w:r>
+        <w:t xml:space="preserve">。</w:t>
+      </w:r>
+    </w:p>
+    <w:p>
+      <w:pPr>
+        <w:pStyle w:val="BodyText"/>
+      </w:pPr>
+      <w:r>
+        <w:t xml:space="preserve">（4）哲学基本问题的意义：“第一性问题”即哲学基本问题的第一个方面，是区分</w:t>
+      </w:r>
+      <w:r>
+        <w:rPr>
+          <w:bCs/>
+          <w:b/>
+        </w:rPr>
+        <w:t xml:space="preserve">唯物主义</w:t>
+      </w:r>
+      <w:r>
+        <w:t xml:space="preserve">和</w:t>
+      </w:r>
+      <w:r>
+        <w:rPr>
+          <w:bCs/>
+          <w:b/>
+        </w:rPr>
+        <w:t xml:space="preserve">唯心主义</w:t>
+      </w:r>
+      <w:r>
+        <w:t xml:space="preserve">的标准；“同一性问题”即哲学基本问题的第二个方面，是区分</w:t>
+      </w:r>
+      <w:r>
+        <w:rPr>
+          <w:bCs/>
+          <w:b/>
+        </w:rPr>
+        <w:t xml:space="preserve">可知论</w:t>
+      </w:r>
+      <w:r>
+        <w:t xml:space="preserve">和</w:t>
+      </w:r>
+      <w:r>
+        <w:rPr>
+          <w:bCs/>
+          <w:b/>
+        </w:rPr>
+        <w:t xml:space="preserve">不可知论</w:t>
+      </w:r>
+      <w:r>
+        <w:t xml:space="preserve">的标准。</w:t>
       </w:r>
     </w:p>
     <w:bookmarkEnd w:id="25"/>
@@ -1054,111 +1174,269 @@
         <w:pStyle w:val="FirstParagraph"/>
       </w:pPr>
       <w:r>
-        <w:t xml:space="preserve">（1）凡唯物主义者，都主张物质第一性，认为物质是世界的本原，不同的是作为世界本原的物质到底指的是什么。根据对这个问题的不同回答，唯物主义阵营区分为以下几类不同的历史形态。</w:t>
-      </w:r>
-    </w:p>
-    <w:p>
-      <w:pPr>
-        <w:pStyle w:val="BodyText"/>
-      </w:pPr>
-      <w:r>
-        <w:t xml:space="preserve">第一，古代朴素唯物主义依据对自然现象笼统直观的认识，</w:t>
-      </w:r>
-    </w:p>
-    <w:p>
-      <w:pPr>
-        <w:pStyle w:val="BodyText"/>
-      </w:pPr>
-      <w:r>
-        <w:t xml:space="preserve">把物质归结为一种或几种实物。</w:t>
-      </w:r>
-    </w:p>
-    <w:p>
-      <w:pPr>
-        <w:pStyle w:val="BodyText"/>
-      </w:pPr>
-      <w:r>
-        <w:t xml:space="preserve">第二，近代形而上学唯物主义根据当时自然科学关于原子是物质最小单位的认识，</w:t>
-      </w:r>
-    </w:p>
-    <w:p>
-      <w:pPr>
-        <w:pStyle w:val="BodyText"/>
-      </w:pPr>
-      <w:r>
-        <w:t xml:space="preserve">把物质归结为原子，认为原子的属性就是一切物质形态的共同属性。</w:t>
-      </w:r>
-    </w:p>
-    <w:p>
-      <w:pPr>
-        <w:pStyle w:val="BodyText"/>
-      </w:pPr>
-      <w:r>
-        <w:t xml:space="preserve">第三，现代辩证唯物主义从无限多样的物质现象中抽象出共同的特性，从哲学上作了最高概括，指出客观实在性是物质的本质规定。</w:t>
-      </w:r>
-    </w:p>
-    <w:p>
-      <w:pPr>
-        <w:pStyle w:val="BodyText"/>
-      </w:pPr>
-      <w:r>
-        <w:t xml:space="preserve">（2）凡唯心主义者，都主张意识第一性，认为意识是世界的本原，不同的是作为世界本原的意识到底指的是什么。根据对这个问题的不同回答，唯心主义阵营区分为以下几类不同的形态。</w:t>
-      </w:r>
-    </w:p>
-    <w:p>
-      <w:pPr>
-        <w:pStyle w:val="BodyText"/>
-      </w:pPr>
-      <w:r>
-        <w:t xml:space="preserve">第一，主观唯心主义认为，作为</w:t>
-      </w:r>
-    </w:p>
-    <w:p>
-      <w:pPr>
-        <w:pStyle w:val="BodyText"/>
-      </w:pPr>
-      <w:r>
-        <w:t xml:space="preserve">世界本原的意识是本我的意识。</w:t>
-      </w:r>
-    </w:p>
-    <w:p>
-      <w:pPr>
-        <w:pStyle w:val="BodyText"/>
-      </w:pPr>
-      <w:r>
-        <w:t xml:space="preserve">第二，客观唯心主义认为，作为世界本原的意识是独立于“我”的客观精神。</w:t>
-      </w:r>
-    </w:p>
-    <w:p>
-      <w:pPr>
-        <w:pStyle w:val="BodyText"/>
-      </w:pPr>
-      <w:r>
-        <w:t xml:space="preserve">（3）“世界是怎样存在的？”这个问题，不是哲学的基本问题，但也是一个重要问题。根据对这个问题的不同回答，哲学可以分为“辩证法”和“形而上学”两大阵营。</w:t>
-      </w:r>
-    </w:p>
-    <w:p>
-      <w:pPr>
-        <w:pStyle w:val="BodyText"/>
-      </w:pPr>
-      <w:r>
-        <w:t xml:space="preserve">第一，辩证法认为世界是</w:t>
-      </w:r>
-    </w:p>
-    <w:p>
-      <w:pPr>
-        <w:pStyle w:val="BodyText"/>
-      </w:pPr>
-      <w:r>
-        <w:t xml:space="preserve">联系的、全面的、发展的、矛盾的。</w:t>
-      </w:r>
-    </w:p>
-    <w:p>
-      <w:pPr>
-        <w:pStyle w:val="BodyText"/>
-      </w:pPr>
-      <w:r>
-        <w:t xml:space="preserve">第二，形而上学则认为世界是孤立的、片面的、静止的、无矛盾的。</w:t>
+        <w:t xml:space="preserve">（1）凡唯物主义者，都主张</w:t>
+      </w:r>
+      <w:r>
+        <w:rPr>
+          <w:bCs/>
+          <w:b/>
+        </w:rPr>
+        <w:t xml:space="preserve">物质第一性</w:t>
+      </w:r>
+      <w:r>
+        <w:t xml:space="preserve">，认为</w:t>
+      </w:r>
+      <w:r>
+        <w:rPr>
+          <w:bCs/>
+          <w:b/>
+        </w:rPr>
+        <w:t xml:space="preserve">物质</w:t>
+      </w:r>
+      <w:r>
+        <w:t xml:space="preserve">是世界的本原，不同的是作为世界本原的物质到底指的是什么。根据对这个问题的不同回答，唯物主义阵营区分为以下几类不同的历史形态。</w:t>
+      </w:r>
+    </w:p>
+    <w:p>
+      <w:pPr>
+        <w:pStyle w:val="BodyText"/>
+      </w:pPr>
+      <w:r>
+        <w:t xml:space="preserve">第一，</w:t>
+      </w:r>
+      <w:r>
+        <w:rPr>
+          <w:bCs/>
+          <w:b/>
+        </w:rPr>
+        <w:t xml:space="preserve">古代朴素唯物主义</w:t>
+      </w:r>
+      <w:r>
+        <w:t xml:space="preserve">依据对自然现象笼统直观的认识，把物质归结为</w:t>
+      </w:r>
+      <w:r>
+        <w:rPr>
+          <w:bCs/>
+          <w:b/>
+        </w:rPr>
+        <w:t xml:space="preserve">一种或几种实物</w:t>
+      </w:r>
+      <w:r>
+        <w:t xml:space="preserve">。</w:t>
+      </w:r>
+    </w:p>
+    <w:p>
+      <w:pPr>
+        <w:pStyle w:val="BodyText"/>
+      </w:pPr>
+      <w:r>
+        <w:t xml:space="preserve">第二，</w:t>
+      </w:r>
+      <w:r>
+        <w:rPr>
+          <w:bCs/>
+          <w:b/>
+        </w:rPr>
+        <w:t xml:space="preserve">近代形而上学唯物主义</w:t>
+      </w:r>
+      <w:r>
+        <w:t xml:space="preserve">根据当时自然科学关于原子是物质最小单位的认识，把物质归结为</w:t>
+      </w:r>
+      <w:r>
+        <w:rPr>
+          <w:bCs/>
+          <w:b/>
+        </w:rPr>
+        <w:t xml:space="preserve">原子</w:t>
+      </w:r>
+      <w:r>
+        <w:t xml:space="preserve">，认为</w:t>
+      </w:r>
+      <w:r>
+        <w:rPr>
+          <w:bCs/>
+          <w:b/>
+        </w:rPr>
+        <w:t xml:space="preserve">原子的属性就是一切物质形态的共同属性</w:t>
+      </w:r>
+      <w:r>
+        <w:t xml:space="preserve">。</w:t>
+      </w:r>
+    </w:p>
+    <w:p>
+      <w:pPr>
+        <w:pStyle w:val="BodyText"/>
+      </w:pPr>
+      <w:r>
+        <w:t xml:space="preserve">第三，</w:t>
+      </w:r>
+      <w:r>
+        <w:rPr>
+          <w:bCs/>
+          <w:b/>
+        </w:rPr>
+        <w:t xml:space="preserve">现代辩证唯物主义</w:t>
+      </w:r>
+      <w:r>
+        <w:t xml:space="preserve">从无限多样的物质现象中抽象出共同的特性，从哲学上作了最高概括，指出</w:t>
+      </w:r>
+      <w:r>
+        <w:rPr>
+          <w:bCs/>
+          <w:b/>
+        </w:rPr>
+        <w:t xml:space="preserve">客观实在性</w:t>
+      </w:r>
+      <w:r>
+        <w:t xml:space="preserve">是物质的本质规定。</w:t>
+      </w:r>
+    </w:p>
+    <w:p>
+      <w:pPr>
+        <w:pStyle w:val="BodyText"/>
+      </w:pPr>
+      <w:r>
+        <w:t xml:space="preserve">（2）凡唯心主义者，都主张</w:t>
+      </w:r>
+      <w:r>
+        <w:rPr>
+          <w:bCs/>
+          <w:b/>
+        </w:rPr>
+        <w:t xml:space="preserve">意识第一性</w:t>
+      </w:r>
+      <w:r>
+        <w:t xml:space="preserve">，认为</w:t>
+      </w:r>
+      <w:r>
+        <w:rPr>
+          <w:bCs/>
+          <w:b/>
+        </w:rPr>
+        <w:t xml:space="preserve">意识</w:t>
+      </w:r>
+      <w:r>
+        <w:t xml:space="preserve">是世界的本原，不同的是作为世界本原的意识到底指的是什么。根据对这个问题的不同回答，唯心主义阵营区分为以下几类不同的形态。</w:t>
+      </w:r>
+    </w:p>
+    <w:p>
+      <w:pPr>
+        <w:pStyle w:val="BodyText"/>
+      </w:pPr>
+      <w:r>
+        <w:t xml:space="preserve">第一，</w:t>
+      </w:r>
+      <w:r>
+        <w:rPr>
+          <w:bCs/>
+          <w:b/>
+        </w:rPr>
+        <w:t xml:space="preserve">主观唯心主义</w:t>
+      </w:r>
+      <w:r>
+        <w:t xml:space="preserve">认为，作为世界本原的意识是</w:t>
+      </w:r>
+      <w:r>
+        <w:rPr>
+          <w:bCs/>
+          <w:b/>
+        </w:rPr>
+        <w:t xml:space="preserve">本我的意识</w:t>
+      </w:r>
+      <w:r>
+        <w:t xml:space="preserve">。</w:t>
+      </w:r>
+    </w:p>
+    <w:p>
+      <w:pPr>
+        <w:pStyle w:val="BodyText"/>
+      </w:pPr>
+      <w:r>
+        <w:t xml:space="preserve">第二，</w:t>
+      </w:r>
+      <w:r>
+        <w:rPr>
+          <w:bCs/>
+          <w:b/>
+        </w:rPr>
+        <w:t xml:space="preserve">客观唯心主义</w:t>
+      </w:r>
+      <w:r>
+        <w:t xml:space="preserve">认为，作为世界本原的意识是</w:t>
+      </w:r>
+      <w:r>
+        <w:rPr>
+          <w:bCs/>
+          <w:b/>
+        </w:rPr>
+        <w:t xml:space="preserve">独立于“我”的客观精神</w:t>
+      </w:r>
+      <w:r>
+        <w:t xml:space="preserve">。</w:t>
+      </w:r>
+    </w:p>
+    <w:p>
+      <w:pPr>
+        <w:pStyle w:val="BodyText"/>
+      </w:pPr>
+      <w:r>
+        <w:t xml:space="preserve">（3）“世界是怎样存在的？”这个问题，不是哲学的基本问题，但也是一个重要问题。根据对这个问题的不同回答，哲学可以分为“</w:t>
+      </w:r>
+      <w:r>
+        <w:rPr>
+          <w:bCs/>
+          <w:b/>
+        </w:rPr>
+        <w:t xml:space="preserve">辩证法</w:t>
+      </w:r>
+      <w:r>
+        <w:t xml:space="preserve">”和“</w:t>
+      </w:r>
+      <w:r>
+        <w:rPr>
+          <w:bCs/>
+          <w:b/>
+        </w:rPr>
+        <w:t xml:space="preserve">形而上学</w:t>
+      </w:r>
+      <w:r>
+        <w:t xml:space="preserve">”两大阵营。</w:t>
+      </w:r>
+    </w:p>
+    <w:p>
+      <w:pPr>
+        <w:pStyle w:val="BodyText"/>
+      </w:pPr>
+      <w:r>
+        <w:t xml:space="preserve">第一，</w:t>
+      </w:r>
+      <w:r>
+        <w:rPr>
+          <w:bCs/>
+          <w:b/>
+        </w:rPr>
+        <w:t xml:space="preserve">辩证法</w:t>
+      </w:r>
+      <w:r>
+        <w:t xml:space="preserve">认为世界是联系的、全面的、发展的、矛盾的。</w:t>
+      </w:r>
+    </w:p>
+    <w:p>
+      <w:pPr>
+        <w:pStyle w:val="BodyText"/>
+      </w:pPr>
+      <w:r>
+        <w:t xml:space="preserve">第二，</w:t>
+      </w:r>
+      <w:r>
+        <w:rPr>
+          <w:bCs/>
+          <w:b/>
+        </w:rPr>
+        <w:t xml:space="preserve">形而上学</w:t>
+      </w:r>
+      <w:r>
+        <w:t xml:space="preserve">则认为世界是孤立的、片面的、静止的、无矛盾的。</w:t>
       </w:r>
     </w:p>
     <w:bookmarkEnd w:id="26"/>
@@ -1176,15 +1454,85 @@
         <w:pStyle w:val="FirstParagraph"/>
       </w:pPr>
       <w:r>
-        <w:t xml:space="preserve">第一大历史贡献：在哲学史上第一次将“唯物主义”与“辩证法”相结合，形成了辩证唯物主义理论。</w:t>
-      </w:r>
-    </w:p>
-    <w:p>
-      <w:pPr>
-        <w:pStyle w:val="BodyText"/>
-      </w:pPr>
-      <w:r>
-        <w:t xml:space="preserve">第二大历史贡献：在哲学史上第一次用物质的观点分析“人类社会”和“人类历史”，创立了历史唯物主义。</w:t>
+        <w:t xml:space="preserve">第一大历史贡献：在哲学史上第一次将“</w:t>
+      </w:r>
+      <w:r>
+        <w:rPr>
+          <w:bCs/>
+          <w:b/>
+        </w:rPr>
+        <w:t xml:space="preserve">唯物主义</w:t>
+      </w:r>
+      <w:r>
+        <w:t xml:space="preserve">”与“</w:t>
+      </w:r>
+      <w:r>
+        <w:rPr>
+          <w:bCs/>
+          <w:b/>
+        </w:rPr>
+        <w:t xml:space="preserve">辩证法</w:t>
+      </w:r>
+      <w:r>
+        <w:t xml:space="preserve">”相结合，形成了</w:t>
+      </w:r>
+      <w:r>
+        <w:rPr>
+          <w:bCs/>
+          <w:b/>
+        </w:rPr>
+        <w:t xml:space="preserve">辩证唯物主义理论</w:t>
+      </w:r>
+      <w:r>
+        <w:t xml:space="preserve">。</w:t>
+      </w:r>
+    </w:p>
+    <w:p>
+      <w:pPr>
+        <w:pStyle w:val="BodyText"/>
+      </w:pPr>
+      <w:r>
+        <w:t xml:space="preserve">第二大历史贡献：在哲学史上第一次用</w:t>
+      </w:r>
+      <w:r>
+        <w:rPr>
+          <w:bCs/>
+          <w:b/>
+        </w:rPr>
+        <w:t xml:space="preserve">物质</w:t>
+      </w:r>
+      <w:r>
+        <w:t xml:space="preserve">的观点分析“</w:t>
+      </w:r>
+      <w:r>
+        <w:rPr>
+          <w:bCs/>
+          <w:b/>
+        </w:rPr>
+        <w:t xml:space="preserve">人类社会</w:t>
+      </w:r>
+      <w:r>
+        <w:t xml:space="preserve">”和“</w:t>
+      </w:r>
+      <w:r>
+        <w:rPr>
+          <w:bCs/>
+          <w:b/>
+        </w:rPr>
+        <w:t xml:space="preserve">人类历史</w:t>
+      </w:r>
+      <w:r>
+        <w:t xml:space="preserve">”，创立了</w:t>
+      </w:r>
+      <w:r>
+        <w:rPr>
+          <w:bCs/>
+          <w:b/>
+        </w:rPr>
+        <w:t xml:space="preserve">历史唯物主义</w:t>
+      </w:r>
+      <w:r>
+        <w:t xml:space="preserve">。</w:t>
       </w:r>
     </w:p>
     <w:bookmarkEnd w:id="27"/>
@@ -1206,31 +1554,101 @@
         <w:pStyle w:val="FirstParagraph"/>
       </w:pPr>
       <w:r>
-        <w:t xml:space="preserve">（1）恩格斯的物质定义：“物、物质无非是各种物的总和，而这个概念就是从这一总和中抽象出来的。”</w:t>
-      </w:r>
-    </w:p>
-    <w:p>
-      <w:pPr>
-        <w:pStyle w:val="BodyText"/>
-      </w:pPr>
-      <w:r>
-        <w:t xml:space="preserve">（2）列宁的物质定义：“物质是标志客观实在的哲学范畴，这种客观实在是人通过感觉感知的，它不依赖于我们的感觉而存在，为我们的感觉所复写、摄影、反映。”</w:t>
-      </w:r>
-    </w:p>
-    <w:p>
-      <w:pPr>
-        <w:pStyle w:val="BodyText"/>
-      </w:pPr>
-      <w:r>
-        <w:t xml:space="preserve">（3）列宁对物质的定义方式：从物质与意识的关系上来把握物质。</w:t>
-      </w:r>
-    </w:p>
-    <w:p>
-      <w:pPr>
-        <w:pStyle w:val="BodyText"/>
-      </w:pPr>
-      <w:r>
-        <w:t xml:space="preserve">（4）物质的共同特性：客观实在性。它存在于人的意识之外，可以为人的意识所反映。</w:t>
+        <w:t xml:space="preserve">（1）恩格斯的物质定义：“物、物质无非是</w:t>
+      </w:r>
+      <w:r>
+        <w:rPr>
+          <w:bCs/>
+          <w:b/>
+        </w:rPr>
+        <w:t xml:space="preserve">各种物的总和</w:t>
+      </w:r>
+      <w:r>
+        <w:t xml:space="preserve">，而这个概念就是从这一总和中抽象出来的。”</w:t>
+      </w:r>
+    </w:p>
+    <w:p>
+      <w:pPr>
+        <w:pStyle w:val="BodyText"/>
+      </w:pPr>
+      <w:r>
+        <w:t xml:space="preserve">（2）列宁的物质定义：“物质是</w:t>
+      </w:r>
+      <w:r>
+        <w:rPr>
+          <w:bCs/>
+          <w:b/>
+        </w:rPr>
+        <w:t xml:space="preserve">标志客观实在的哲学范畴</w:t>
+      </w:r>
+      <w:r>
+        <w:t xml:space="preserve">，这种客观实在是</w:t>
+      </w:r>
+      <w:r>
+        <w:rPr>
+          <w:bCs/>
+          <w:b/>
+        </w:rPr>
+        <w:t xml:space="preserve">人通过感觉感知</w:t>
+      </w:r>
+      <w:r>
+        <w:t xml:space="preserve">的，它</w:t>
+      </w:r>
+      <w:r>
+        <w:rPr>
+          <w:bCs/>
+          <w:b/>
+        </w:rPr>
+        <w:t xml:space="preserve">不依赖</w:t>
+      </w:r>
+      <w:r>
+        <w:t xml:space="preserve">于我们的感觉而存在，为我们的感觉所</w:t>
+      </w:r>
+      <w:r>
+        <w:rPr>
+          <w:bCs/>
+          <w:b/>
+        </w:rPr>
+        <w:t xml:space="preserve">复写、摄影、反映</w:t>
+      </w:r>
+      <w:r>
+        <w:t xml:space="preserve">。”</w:t>
+      </w:r>
+    </w:p>
+    <w:p>
+      <w:pPr>
+        <w:pStyle w:val="BodyText"/>
+      </w:pPr>
+      <w:r>
+        <w:t xml:space="preserve">（3）列宁对物质的定义方式：从</w:t>
+      </w:r>
+      <w:r>
+        <w:rPr>
+          <w:bCs/>
+          <w:b/>
+        </w:rPr>
+        <w:t xml:space="preserve">物质与意识的关系上</w:t>
+      </w:r>
+      <w:r>
+        <w:t xml:space="preserve">来把握物质。</w:t>
+      </w:r>
+    </w:p>
+    <w:p>
+      <w:pPr>
+        <w:pStyle w:val="BodyText"/>
+      </w:pPr>
+      <w:r>
+        <w:t xml:space="preserve">（4）物质的共同特性：</w:t>
+      </w:r>
+      <w:r>
+        <w:rPr>
+          <w:bCs/>
+          <w:b/>
+        </w:rPr>
+        <w:t xml:space="preserve">客观实在性</w:t>
+      </w:r>
+      <w:r>
+        <w:t xml:space="preserve">。它存在于人的意识之外，可以为人的意识所反映。</w:t>
       </w:r>
     </w:p>
     <w:bookmarkEnd w:id="28"/>
@@ -1252,55 +1670,367 @@
         <w:pStyle w:val="FirstParagraph"/>
       </w:pPr>
       <w:r>
-        <w:t xml:space="preserve">（1）运动的概念：运动是标志一切事物和现象的变化及其过程的哲学范畴。运动是</w:t>
-      </w:r>
-    </w:p>
-    <w:p>
-      <w:pPr>
-        <w:pStyle w:val="BodyText"/>
-      </w:pPr>
-      <w:r>
-        <w:t xml:space="preserve">物质的存在方式和根本属性。</w:t>
-      </w:r>
-    </w:p>
-    <w:p>
-      <w:pPr>
-        <w:pStyle w:val="BodyText"/>
-      </w:pPr>
-      <w:r>
-        <w:t xml:space="preserve">（2）静止的概念：静止是物质运动在一定条件下的稳定状态，包括空间的相对位置和事物的根本性质暂时不变这样两种运动的特殊状态。</w:t>
-      </w:r>
-    </w:p>
-    <w:p>
-      <w:pPr>
-        <w:pStyle w:val="BodyText"/>
-      </w:pPr>
-      <w:r>
-        <w:t xml:space="preserve">（3）时空的概念和特点：时间是指物质运动的持续性、顺序性，特点是一维性，即时间的流逝一去不复返；空间是指物质运动的广延性、伸张性，特点是三维性。时空是客观的，既有绝对性，又有相对性；既有有限性，又有无限性。</w:t>
-      </w:r>
-    </w:p>
-    <w:p>
-      <w:pPr>
-        <w:pStyle w:val="BodyText"/>
-      </w:pPr>
-      <w:r>
-        <w:t xml:space="preserve">（4）物质与运动的关系（不可分割）：一方面，物质是运动着的物质；另一方面，运动是物质的运动，世界上没有离开物质的运动，任何形式的运动，都有它的物质载体。脱离物质谈运动，将导致唯心主义；脱离运动谈物质，将导致形而上学。</w:t>
-      </w:r>
-    </w:p>
-    <w:p>
-      <w:pPr>
-        <w:pStyle w:val="BodyText"/>
-      </w:pPr>
-      <w:r>
-        <w:t xml:space="preserve">（5）运动和静止的关系（对立统一）：二者相互区别，运动具有绝对性，静止具有相对性；二者相互联系，“动中有静、静中有动”。夸大静止，否定运动，将导致形而上学；夸大运动，否定静止，将导致诡辩论。</w:t>
-      </w:r>
-    </w:p>
-    <w:p>
-      <w:pPr>
-        <w:pStyle w:val="BodyText"/>
-      </w:pPr>
-      <w:r>
-        <w:t xml:space="preserve">（6）物质运动与时空的关系（不可分割）：时间和空间是运动着的物质的基本存在形式。时空是物质运动的时空，物质运动是时空中的物质运动。</w:t>
+        <w:t xml:space="preserve">（1）运动的概念：运动是</w:t>
+      </w:r>
+      <w:r>
+        <w:rPr>
+          <w:bCs/>
+          <w:b/>
+        </w:rPr>
+        <w:t xml:space="preserve">标志一切事物和现象的变化及其过程的哲学范畴</w:t>
+      </w:r>
+      <w:r>
+        <w:t xml:space="preserve">。运动是</w:t>
+      </w:r>
+      <w:r>
+        <w:rPr>
+          <w:bCs/>
+          <w:b/>
+        </w:rPr>
+        <w:t xml:space="preserve">物质的存在方式和根本属性</w:t>
+      </w:r>
+      <w:r>
+        <w:t xml:space="preserve">。</w:t>
+      </w:r>
+    </w:p>
+    <w:p>
+      <w:pPr>
+        <w:pStyle w:val="BodyText"/>
+      </w:pPr>
+      <w:r>
+        <w:t xml:space="preserve">（2）静止的概念：静止是</w:t>
+      </w:r>
+      <w:r>
+        <w:rPr>
+          <w:bCs/>
+          <w:b/>
+        </w:rPr>
+        <w:t xml:space="preserve">物质运动在一定条件下的稳定状态</w:t>
+      </w:r>
+      <w:r>
+        <w:t xml:space="preserve">，包括</w:t>
+      </w:r>
+      <w:r>
+        <w:rPr>
+          <w:bCs/>
+          <w:b/>
+        </w:rPr>
+        <w:t xml:space="preserve">空间的相对位置</w:t>
+      </w:r>
+      <w:r>
+        <w:t xml:space="preserve">和</w:t>
+      </w:r>
+      <w:r>
+        <w:rPr>
+          <w:bCs/>
+          <w:b/>
+        </w:rPr>
+        <w:t xml:space="preserve">事物的根本性质暂时不变</w:t>
+      </w:r>
+      <w:r>
+        <w:t xml:space="preserve">这样两种运动的特殊状态。</w:t>
+      </w:r>
+    </w:p>
+    <w:p>
+      <w:pPr>
+        <w:pStyle w:val="BodyText"/>
+      </w:pPr>
+      <w:r>
+        <w:t xml:space="preserve">（3）时空的概念和特点：时间是指</w:t>
+      </w:r>
+      <w:r>
+        <w:rPr>
+          <w:bCs/>
+          <w:b/>
+        </w:rPr>
+        <w:t xml:space="preserve">物质运动的持续性、顺序性</w:t>
+      </w:r>
+      <w:r>
+        <w:t xml:space="preserve">，特点是</w:t>
+      </w:r>
+      <w:r>
+        <w:rPr>
+          <w:bCs/>
+          <w:b/>
+        </w:rPr>
+        <w:t xml:space="preserve">一维性</w:t>
+      </w:r>
+      <w:r>
+        <w:t xml:space="preserve">，即时间的流逝一去不复返；空间是指</w:t>
+      </w:r>
+      <w:r>
+        <w:rPr>
+          <w:bCs/>
+          <w:b/>
+        </w:rPr>
+        <w:t xml:space="preserve">物质运动的广延性、伸张性</w:t>
+      </w:r>
+      <w:r>
+        <w:t xml:space="preserve">，特点是</w:t>
+      </w:r>
+      <w:r>
+        <w:rPr>
+          <w:bCs/>
+          <w:b/>
+        </w:rPr>
+        <w:t xml:space="preserve">三维性</w:t>
+      </w:r>
+      <w:r>
+        <w:t xml:space="preserve">。时空是</w:t>
+      </w:r>
+      <w:r>
+        <w:rPr>
+          <w:bCs/>
+          <w:b/>
+        </w:rPr>
+        <w:t xml:space="preserve">客观的</w:t>
+      </w:r>
+      <w:r>
+        <w:t xml:space="preserve">，既有</w:t>
+      </w:r>
+      <w:r>
+        <w:rPr>
+          <w:bCs/>
+          <w:b/>
+        </w:rPr>
+        <w:t xml:space="preserve">绝对性</w:t>
+      </w:r>
+      <w:r>
+        <w:t xml:space="preserve">，又有</w:t>
+      </w:r>
+      <w:r>
+        <w:rPr>
+          <w:bCs/>
+          <w:b/>
+        </w:rPr>
+        <w:t xml:space="preserve">相对性</w:t>
+      </w:r>
+      <w:r>
+        <w:t xml:space="preserve">；既有</w:t>
+      </w:r>
+      <w:r>
+        <w:rPr>
+          <w:bCs/>
+          <w:b/>
+        </w:rPr>
+        <w:t xml:space="preserve">有限性</w:t>
+      </w:r>
+      <w:r>
+        <w:t xml:space="preserve">，又</w:t>
+      </w:r>
+      <w:r>
+        <w:rPr>
+          <w:bCs/>
+          <w:b/>
+        </w:rPr>
+        <w:t xml:space="preserve">有无限性</w:t>
+      </w:r>
+      <w:r>
+        <w:t xml:space="preserve">。</w:t>
+      </w:r>
+    </w:p>
+    <w:p>
+      <w:pPr>
+        <w:pStyle w:val="BodyText"/>
+      </w:pPr>
+      <w:r>
+        <w:t xml:space="preserve">（4）物质与运动的关系（</w:t>
+      </w:r>
+      <w:r>
+        <w:rPr>
+          <w:bCs/>
+          <w:b/>
+        </w:rPr>
+        <w:t xml:space="preserve">不可分割</w:t>
+      </w:r>
+      <w:r>
+        <w:t xml:space="preserve">）：一方面，</w:t>
+      </w:r>
+      <w:r>
+        <w:rPr>
+          <w:bCs/>
+          <w:b/>
+        </w:rPr>
+        <w:t xml:space="preserve">物质是运动着的物质</w:t>
+      </w:r>
+      <w:r>
+        <w:t xml:space="preserve">；另一方面，</w:t>
+      </w:r>
+      <w:r>
+        <w:rPr>
+          <w:bCs/>
+          <w:b/>
+        </w:rPr>
+        <w:t xml:space="preserve">运动是物质的运动</w:t>
+      </w:r>
+      <w:r>
+        <w:t xml:space="preserve">，世界上没有离开物质的运动，任何形式的运动，都有它的物质载体。脱离物质谈运动，将导致</w:t>
+      </w:r>
+      <w:r>
+        <w:rPr>
+          <w:bCs/>
+          <w:b/>
+        </w:rPr>
+        <w:t xml:space="preserve">唯心主义</w:t>
+      </w:r>
+      <w:r>
+        <w:t xml:space="preserve">；脱离运动谈物质，将导致</w:t>
+      </w:r>
+      <w:r>
+        <w:rPr>
+          <w:bCs/>
+          <w:b/>
+        </w:rPr>
+        <w:t xml:space="preserve">形而上学</w:t>
+      </w:r>
+      <w:r>
+        <w:t xml:space="preserve">。</w:t>
+      </w:r>
+    </w:p>
+    <w:p>
+      <w:pPr>
+        <w:pStyle w:val="BodyText"/>
+      </w:pPr>
+      <w:r>
+        <w:t xml:space="preserve">（5）运动和静止的关系（</w:t>
+      </w:r>
+      <w:r>
+        <w:rPr>
+          <w:bCs/>
+          <w:b/>
+        </w:rPr>
+        <w:t xml:space="preserve">对立统一</w:t>
+      </w:r>
+      <w:r>
+        <w:t xml:space="preserve">）：二者</w:t>
+      </w:r>
+      <w:r>
+        <w:rPr>
+          <w:bCs/>
+          <w:b/>
+        </w:rPr>
+        <w:t xml:space="preserve">相互区别</w:t>
+      </w:r>
+      <w:r>
+        <w:t xml:space="preserve">，运动具有</w:t>
+      </w:r>
+      <w:r>
+        <w:rPr>
+          <w:bCs/>
+          <w:b/>
+        </w:rPr>
+        <w:t xml:space="preserve">绝对性</w:t>
+      </w:r>
+      <w:r>
+        <w:t xml:space="preserve">，静止具有</w:t>
+      </w:r>
+      <w:r>
+        <w:rPr>
+          <w:bCs/>
+          <w:b/>
+        </w:rPr>
+        <w:t xml:space="preserve">相对性</w:t>
+      </w:r>
+      <w:r>
+        <w:t xml:space="preserve">；二者</w:t>
+      </w:r>
+      <w:r>
+        <w:rPr>
+          <w:bCs/>
+          <w:b/>
+        </w:rPr>
+        <w:t xml:space="preserve">相互联系</w:t>
+      </w:r>
+      <w:r>
+        <w:t xml:space="preserve">，“</w:t>
+      </w:r>
+      <w:r>
+        <w:rPr>
+          <w:bCs/>
+          <w:b/>
+        </w:rPr>
+        <w:t xml:space="preserve">动中有静、静中有动</w:t>
+      </w:r>
+      <w:r>
+        <w:t xml:space="preserve">”。夸大静止，否定运动，将导致</w:t>
+      </w:r>
+      <w:r>
+        <w:rPr>
+          <w:bCs/>
+          <w:b/>
+        </w:rPr>
+        <w:t xml:space="preserve">形而上学</w:t>
+      </w:r>
+      <w:r>
+        <w:t xml:space="preserve">；夸大运动，否定静止，将导致</w:t>
+      </w:r>
+      <w:r>
+        <w:rPr>
+          <w:bCs/>
+          <w:b/>
+        </w:rPr>
+        <w:t xml:space="preserve">诡辩论</w:t>
+      </w:r>
+      <w:r>
+        <w:t xml:space="preserve">。</w:t>
+      </w:r>
+    </w:p>
+    <w:p>
+      <w:pPr>
+        <w:pStyle w:val="BodyText"/>
+      </w:pPr>
+      <w:r>
+        <w:t xml:space="preserve">（6）物质运动与时空的关系（</w:t>
+      </w:r>
+      <w:r>
+        <w:rPr>
+          <w:bCs/>
+          <w:b/>
+        </w:rPr>
+        <w:t xml:space="preserve">不可分割</w:t>
+      </w:r>
+      <w:r>
+        <w:t xml:space="preserve">）：</w:t>
+      </w:r>
+      <w:r>
+        <w:rPr>
+          <w:bCs/>
+          <w:b/>
+        </w:rPr>
+        <w:t xml:space="preserve">时间和空间</w:t>
+      </w:r>
+      <w:r>
+        <w:t xml:space="preserve">是运动着的物质的</w:t>
+      </w:r>
+      <w:r>
+        <w:rPr>
+          <w:bCs/>
+          <w:b/>
+        </w:rPr>
+        <w:t xml:space="preserve">基本存在形式</w:t>
+      </w:r>
+      <w:r>
+        <w:t xml:space="preserve">。时空是</w:t>
+      </w:r>
+      <w:r>
+        <w:rPr>
+          <w:bCs/>
+          <w:b/>
+        </w:rPr>
+        <w:t xml:space="preserve">物质运动的时空</w:t>
+      </w:r>
+      <w:r>
+        <w:t xml:space="preserve">，物质运动是</w:t>
+      </w:r>
+      <w:r>
+        <w:rPr>
+          <w:bCs/>
+          <w:b/>
+        </w:rPr>
+        <w:t xml:space="preserve">时空中的物质运动</w:t>
+      </w:r>
+      <w:r>
+        <w:t xml:space="preserve">。</w:t>
       </w:r>
     </w:p>
     <w:bookmarkEnd w:id="29"/>
@@ -1322,44 +2052,609 @@
         <w:pStyle w:val="FirstParagraph"/>
       </w:pPr>
       <w:r>
-        <w:t xml:space="preserve">人类的出现，特别是人类改造世界的实践活动，使世界发生了二重分化。</w:t>
-      </w:r>
-    </w:p>
-    <w:p>
-      <w:pPr>
-        <w:pStyle w:val="BodyText"/>
-      </w:pPr>
-      <w:r>
-        <w:t xml:space="preserve">（1）世界分化为自然界和人类社会。人类社会与自然界的不同主要在于，在自然界中一切都是自发产生的，而在人类社会中一切都打着人的意识的印记，是人有目的的实践活动的结果，人类社会是最高级的物质存在形态。</w:t>
-      </w:r>
-    </w:p>
-    <w:p>
-      <w:pPr>
-        <w:pStyle w:val="BodyText"/>
-      </w:pPr>
-      <w:r>
-        <w:t xml:space="preserve">自然界与人类社会不是截然分开的，而是交叉重叠和相互作用的。在自然界中有“人化自然”，而在人类社会中有自然物质和自然力的运用。</w:t>
-      </w:r>
-    </w:p>
-    <w:p>
-      <w:pPr>
-        <w:pStyle w:val="BodyText"/>
-      </w:pPr>
-      <w:r>
-        <w:t xml:space="preserve">（2）世界分化为客观世界和主观世界。客观世界是不依赖于人的思想意识而存在的现实世界，包括自然界和人类社会。主观世界从客观世界中分化出来，具有相对独立性。</w:t>
-      </w:r>
-    </w:p>
-    <w:p>
-      <w:pPr>
-        <w:pStyle w:val="BodyText"/>
-      </w:pPr>
-      <w:r>
-        <w:t xml:space="preserve">（3）人的实践活动是自然界与人类社会、客观世界与主观世界相分化的关键，也是它们相统一的关键。</w:t>
+        <w:t xml:space="preserve">人类的出现，特别是</w:t>
+      </w:r>
+      <w:r>
+        <w:rPr>
+          <w:bCs/>
+          <w:b/>
+        </w:rPr>
+        <w:t xml:space="preserve">人类改造世界的实践活动</w:t>
+      </w:r>
+      <w:r>
+        <w:t xml:space="preserve">，使世界发生了</w:t>
+      </w:r>
+      <w:r>
+        <w:rPr>
+          <w:bCs/>
+          <w:b/>
+        </w:rPr>
+        <w:t xml:space="preserve">二重分化</w:t>
+      </w:r>
+      <w:r>
+        <w:t xml:space="preserve">。</w:t>
+      </w:r>
+    </w:p>
+    <w:p>
+      <w:pPr>
+        <w:pStyle w:val="BodyText"/>
+      </w:pPr>
+      <w:r>
+        <w:t xml:space="preserve">（1）世界分化为</w:t>
+      </w:r>
+      <w:r>
+        <w:rPr>
+          <w:bCs/>
+          <w:b/>
+        </w:rPr>
+        <w:t xml:space="preserve">自然界</w:t>
+      </w:r>
+      <w:r>
+        <w:t xml:space="preserve">和</w:t>
+      </w:r>
+      <w:r>
+        <w:rPr>
+          <w:bCs/>
+          <w:b/>
+        </w:rPr>
+        <w:t xml:space="preserve">人类社会</w:t>
+      </w:r>
+      <w:r>
+        <w:t xml:space="preserve">。人类社会与自然界的不同主要在于，在自然界中一切都是自发产生的，而在人类社会中一切都打着人的意识的印记，是人有目的的实践活动的结果，</w:t>
+      </w:r>
+      <w:r>
+        <w:rPr>
+          <w:bCs/>
+          <w:b/>
+        </w:rPr>
+        <w:t xml:space="preserve">人类社会</w:t>
+      </w:r>
+      <w:r>
+        <w:t xml:space="preserve">是</w:t>
+      </w:r>
+      <w:r>
+        <w:rPr>
+          <w:bCs/>
+          <w:b/>
+        </w:rPr>
+        <w:t xml:space="preserve">最高级的物质存在形态</w:t>
+      </w:r>
+      <w:r>
+        <w:t xml:space="preserve">。自然界与人类社会不是截然分开的，而是</w:t>
+      </w:r>
+      <w:r>
+        <w:rPr>
+          <w:bCs/>
+          <w:b/>
+        </w:rPr>
+        <w:t xml:space="preserve">交叉重叠</w:t>
+      </w:r>
+      <w:r>
+        <w:t xml:space="preserve">和</w:t>
+      </w:r>
+      <w:r>
+        <w:rPr>
+          <w:bCs/>
+          <w:b/>
+        </w:rPr>
+        <w:t xml:space="preserve">相互作用</w:t>
+      </w:r>
+      <w:r>
+        <w:t xml:space="preserve">的。在自然界中有“人化自然”，而在人类社会中有自然物质和自然力的运用。</w:t>
+      </w:r>
+    </w:p>
+    <w:p>
+      <w:pPr>
+        <w:pStyle w:val="BodyText"/>
+      </w:pPr>
+      <w:r>
+        <w:t xml:space="preserve">（2）世界分化为</w:t>
+      </w:r>
+      <w:r>
+        <w:rPr>
+          <w:bCs/>
+          <w:b/>
+        </w:rPr>
+        <w:t xml:space="preserve">客观世界</w:t>
+      </w:r>
+      <w:r>
+        <w:t xml:space="preserve">和</w:t>
+      </w:r>
+      <w:r>
+        <w:rPr>
+          <w:bCs/>
+          <w:b/>
+        </w:rPr>
+        <w:t xml:space="preserve">主观世界</w:t>
+      </w:r>
+      <w:r>
+        <w:t xml:space="preserve">。客观世界是</w:t>
+      </w:r>
+      <w:r>
+        <w:rPr>
+          <w:bCs/>
+          <w:b/>
+        </w:rPr>
+        <w:t xml:space="preserve">不依赖于人的思想意识而存在的现实世界</w:t>
+      </w:r>
+      <w:r>
+        <w:t xml:space="preserve">，包括</w:t>
+      </w:r>
+      <w:r>
+        <w:rPr>
+          <w:bCs/>
+          <w:b/>
+        </w:rPr>
+        <w:t xml:space="preserve">自然界</w:t>
+      </w:r>
+      <w:r>
+        <w:t xml:space="preserve">和</w:t>
+      </w:r>
+      <w:r>
+        <w:rPr>
+          <w:bCs/>
+          <w:b/>
+        </w:rPr>
+        <w:t xml:space="preserve">人类社会</w:t>
+      </w:r>
+      <w:r>
+        <w:t xml:space="preserve">。主观世界</w:t>
+      </w:r>
+      <w:r>
+        <w:rPr>
+          <w:bCs/>
+          <w:b/>
+        </w:rPr>
+        <w:t xml:space="preserve">从客观世界中分化出来</w:t>
+      </w:r>
+      <w:r>
+        <w:t xml:space="preserve">，具有</w:t>
+      </w:r>
+      <w:r>
+        <w:rPr>
+          <w:bCs/>
+          <w:b/>
+        </w:rPr>
+        <w:t xml:space="preserve">相对独立性</w:t>
+      </w:r>
+      <w:r>
+        <w:t xml:space="preserve">。</w:t>
+      </w:r>
+    </w:p>
+    <w:p>
+      <w:pPr>
+        <w:pStyle w:val="BodyText"/>
+      </w:pPr>
+      <w:r>
+        <w:t xml:space="preserve">（3）</w:t>
+      </w:r>
+      <w:r>
+        <w:rPr>
+          <w:bCs/>
+          <w:b/>
+        </w:rPr>
+        <w:t xml:space="preserve">人的实践活动</w:t>
+      </w:r>
+      <w:r>
+        <w:t xml:space="preserve">是</w:t>
+      </w:r>
+      <w:r>
+        <w:rPr>
+          <w:u w:val="single"/>
+        </w:rPr>
+        <w:t xml:space="preserve">自然界与人类社会</w:t>
+      </w:r>
+      <w:r>
+        <w:t xml:space="preserve">、</w:t>
+      </w:r>
+      <w:r>
+        <w:rPr>
+          <w:u w:val="single"/>
+        </w:rPr>
+        <w:t xml:space="preserve">客观世界与主观世界</w:t>
+      </w:r>
+      <w:r>
+        <w:rPr>
+          <w:bCs/>
+          <w:b/>
+        </w:rPr>
+        <w:t xml:space="preserve">相分化</w:t>
+      </w:r>
+      <w:r>
+        <w:t xml:space="preserve">的关键，也是它们</w:t>
+      </w:r>
+      <w:r>
+        <w:rPr>
+          <w:bCs/>
+          <w:b/>
+        </w:rPr>
+        <w:t xml:space="preserve">相统一</w:t>
+      </w:r>
+      <w:r>
+        <w:t xml:space="preserve">的关键。</w:t>
       </w:r>
     </w:p>
     <w:bookmarkEnd w:id="30"/>
+    <w:bookmarkStart w:id="31" w:name="Xdff802990eccce448bad3c5387c01d23db5f791"/>
+    <w:p>
+      <w:pPr>
+        <w:pStyle w:val="Heading4"/>
+      </w:pPr>
+      <w:r>
+        <w:rPr>
+          <w:iCs/>
+          <w:i/>
+        </w:rPr>
+        <w:t xml:space="preserve">7．意识的起源、本质和作用</w:t>
+      </w:r>
+    </w:p>
+    <w:p>
+      <w:pPr>
+        <w:pStyle w:val="FirstParagraph"/>
+      </w:pPr>
+      <w:r>
+        <w:t xml:space="preserve">（1）意识的定义：意识是</w:t>
+      </w:r>
+      <w:r>
+        <w:rPr>
+          <w:bCs/>
+          <w:b/>
+        </w:rPr>
+        <w:t xml:space="preserve">自然界长期发展的产物</w:t>
+      </w:r>
+      <w:r>
+        <w:t xml:space="preserve">，是</w:t>
+      </w:r>
+      <w:r>
+        <w:rPr>
+          <w:bCs/>
+          <w:b/>
+        </w:rPr>
+        <w:t xml:space="preserve">人脑的机能和属性</w:t>
+      </w:r>
+      <w:r>
+        <w:t xml:space="preserve">，是</w:t>
+      </w:r>
+      <w:r>
+        <w:rPr>
+          <w:bCs/>
+          <w:b/>
+        </w:rPr>
+        <w:t xml:space="preserve">客观世界的主观映象</w:t>
+      </w:r>
+      <w:r>
+        <w:t xml:space="preserve">。其中，最精确的说法是“</w:t>
+      </w:r>
+      <w:r>
+        <w:rPr>
+          <w:bCs/>
+          <w:b/>
+        </w:rPr>
+        <w:t xml:space="preserve">意识是客观世界的主观映象</w:t>
+      </w:r>
+      <w:r>
+        <w:t xml:space="preserve">”。</w:t>
+      </w:r>
+    </w:p>
+    <w:p>
+      <w:pPr>
+        <w:pStyle w:val="BodyText"/>
+      </w:pPr>
+      <w:r>
+        <w:t xml:space="preserve">（2）意识的起源：意识是</w:t>
+      </w:r>
+      <w:r>
+        <w:rPr>
+          <w:bCs/>
+          <w:b/>
+        </w:rPr>
+        <w:t xml:space="preserve">自然界长期发展的产物</w:t>
+      </w:r>
+      <w:r>
+        <w:t xml:space="preserve">，它的形成和发展经历了三个阶段，即</w:t>
+      </w:r>
+      <w:r>
+        <w:rPr>
+          <w:bCs/>
+          <w:b/>
+        </w:rPr>
+        <w:t xml:space="preserve">由一切物质所具有的反应特性</w:t>
+      </w:r>
+      <w:r>
+        <w:t xml:space="preserve">到</w:t>
+      </w:r>
+      <w:r>
+        <w:rPr>
+          <w:bCs/>
+          <w:b/>
+        </w:rPr>
+        <w:t xml:space="preserve">低等生物的刺激感应性</w:t>
+      </w:r>
+      <w:r>
+        <w:t xml:space="preserve">，再到</w:t>
+      </w:r>
+      <w:r>
+        <w:rPr>
+          <w:bCs/>
+          <w:b/>
+        </w:rPr>
+        <w:t xml:space="preserve">高等动物的感觉和心理</w:t>
+      </w:r>
+      <w:r>
+        <w:t xml:space="preserve">，最终发展为</w:t>
+      </w:r>
+      <w:r>
+        <w:rPr>
+          <w:bCs/>
+          <w:b/>
+        </w:rPr>
+        <w:t xml:space="preserve">人类的意识</w:t>
+      </w:r>
+      <w:r>
+        <w:t xml:space="preserve">。</w:t>
+      </w:r>
+    </w:p>
+    <w:p>
+      <w:pPr>
+        <w:pStyle w:val="BodyText"/>
+      </w:pPr>
+      <w:r>
+        <w:t xml:space="preserve">（3）意识产生和发展过程中的影响因素：第一，</w:t>
+      </w:r>
+      <w:r>
+        <w:rPr>
+          <w:bCs/>
+          <w:b/>
+        </w:rPr>
+        <w:t xml:space="preserve">劳动（决定性因素）</w:t>
+      </w:r>
+      <w:r>
+        <w:t xml:space="preserve">；第二，</w:t>
+      </w:r>
+      <w:r>
+        <w:rPr>
+          <w:bCs/>
+          <w:b/>
+        </w:rPr>
+        <w:t xml:space="preserve">语言（重要因素）</w:t>
+      </w:r>
+      <w:r>
+        <w:t xml:space="preserve">。</w:t>
+      </w:r>
+    </w:p>
+    <w:p>
+      <w:pPr>
+        <w:pStyle w:val="BodyText"/>
+      </w:pPr>
+      <w:r>
+        <w:t xml:space="preserve">（4）意识的本质：</w:t>
+      </w:r>
+      <w:r>
+        <w:rPr>
+          <w:bCs/>
+          <w:b/>
+        </w:rPr>
+        <w:t xml:space="preserve">客观世界的主观映象</w:t>
+      </w:r>
+      <w:r>
+        <w:t xml:space="preserve">。</w:t>
+      </w:r>
+    </w:p>
+    <w:p>
+      <w:pPr>
+        <w:pStyle w:val="BodyText"/>
+      </w:pPr>
+      <w:r>
+        <w:t xml:space="preserve">（5）意识的能动作用：意识的能动作用是</w:t>
+      </w:r>
+      <w:r>
+        <w:rPr>
+          <w:bCs/>
+          <w:b/>
+        </w:rPr>
+        <w:t xml:space="preserve">人特有的积极认识世界与改造世界的能力和活动。</w:t>
+      </w:r>
+      <w:r>
+        <w:t xml:space="preserve">主要表现在：第一，意识反映世界具有</w:t>
+      </w:r>
+      <w:r>
+        <w:rPr>
+          <w:bCs/>
+          <w:b/>
+        </w:rPr>
+        <w:t xml:space="preserve">自觉性</w:t>
+      </w:r>
+      <w:r>
+        <w:t xml:space="preserve">，意识具有</w:t>
+      </w:r>
+      <w:r>
+        <w:rPr>
+          <w:bCs/>
+          <w:b/>
+        </w:rPr>
+        <w:t xml:space="preserve">目的性</w:t>
+      </w:r>
+      <w:r>
+        <w:t xml:space="preserve">和</w:t>
+      </w:r>
+      <w:r>
+        <w:rPr>
+          <w:bCs/>
+          <w:b/>
+        </w:rPr>
+        <w:t xml:space="preserve">计划性</w:t>
+      </w:r>
+      <w:r>
+        <w:t xml:space="preserve">；第二，意识具有</w:t>
+      </w:r>
+      <w:r>
+        <w:rPr>
+          <w:bCs/>
+          <w:b/>
+        </w:rPr>
+        <w:t xml:space="preserve">创造性</w:t>
+      </w:r>
+      <w:r>
+        <w:t xml:space="preserve">，不仅</w:t>
+      </w:r>
+      <w:r>
+        <w:rPr>
+          <w:bCs/>
+          <w:b/>
+        </w:rPr>
+        <w:t xml:space="preserve">反映事物的外部现象</w:t>
+      </w:r>
+      <w:r>
+        <w:t xml:space="preserve">，而且</w:t>
+      </w:r>
+      <w:r>
+        <w:rPr>
+          <w:bCs/>
+          <w:b/>
+        </w:rPr>
+        <w:t xml:space="preserve">反映事物的本质和规律</w:t>
+      </w:r>
+      <w:r>
+        <w:t xml:space="preserve">；第三，意识具有</w:t>
+      </w:r>
+      <w:r>
+        <w:rPr>
+          <w:bCs/>
+          <w:b/>
+        </w:rPr>
+        <w:t xml:space="preserve">指导实践改造客观世界</w:t>
+      </w:r>
+      <w:r>
+        <w:t xml:space="preserve">的作用；第四，意识具有</w:t>
+      </w:r>
+      <w:r>
+        <w:rPr>
+          <w:bCs/>
+          <w:b/>
+        </w:rPr>
+        <w:t xml:space="preserve">调控人的行为和生理活动</w:t>
+      </w:r>
+      <w:r>
+        <w:t xml:space="preserve">的作用。</w:t>
+      </w:r>
+    </w:p>
     <w:bookmarkEnd w:id="31"/>
-    <w:bookmarkStart w:id="32" w:name="c-03第二章唯物辩证法"/>
+    <w:bookmarkStart w:id="32" w:name="Xebfaf68855c0c275674cef68054b428692ede17"/>
+    <w:p>
+      <w:pPr>
+        <w:pStyle w:val="Heading4"/>
+      </w:pPr>
+      <w:r>
+        <w:rPr>
+          <w:iCs/>
+          <w:i/>
+        </w:rPr>
+        <w:t xml:space="preserve">8．物质和意识的辩证关系</w:t>
+      </w:r>
+    </w:p>
+    <w:p>
+      <w:pPr>
+        <w:pStyle w:val="FirstParagraph"/>
+      </w:pPr>
+      <w:r>
+        <w:t xml:space="preserve">（1）物质和意识相互区别：第一，物质是本原，意识是派生；第二，物质不是意识，意识不是物质；第三，物质不能代替意识，意识不能代替物质。</w:t>
+      </w:r>
+    </w:p>
+    <w:p>
+      <w:pPr>
+        <w:pStyle w:val="BodyText"/>
+      </w:pPr>
+      <w:r>
+        <w:t xml:space="preserve">（2）物质和意识相互联系：第一，物质可以转化为（变成）意识，意识可以转化为（变成）物质；第二，意识对物质既有依赖性，又有相对独立性；第三，物质决定意识，意识反作用于物质。</w:t>
+      </w:r>
+    </w:p>
+    <w:bookmarkEnd w:id="32"/>
+    <w:bookmarkStart w:id="33" w:name="Xaebb528c9ad9b064a9f7a4b17b63a1867fad432"/>
+    <w:p>
+      <w:pPr>
+        <w:pStyle w:val="Heading4"/>
+      </w:pPr>
+      <w:r>
+        <w:rPr>
+          <w:iCs/>
+          <w:i/>
+        </w:rPr>
+        <w:t xml:space="preserve">9．主观能动性和客观规律性的辩证统一</w:t>
+      </w:r>
+    </w:p>
+    <w:p>
+      <w:pPr>
+        <w:pStyle w:val="FirstParagraph"/>
+      </w:pPr>
+      <w:r>
+        <w:t xml:space="preserve">（1）规律的概念：事物运动发展中的本质的、必然的、稳定的联系。</w:t>
+      </w:r>
+    </w:p>
+    <w:p>
+      <w:pPr>
+        <w:pStyle w:val="BodyText"/>
+      </w:pPr>
+      <w:r>
+        <w:t xml:space="preserve">（2）规律的特点：规律是客观的。客观性是规律的根本特点，它的存在不依赖于人的意识。相反，人的意识活动要受规律的支配。不管人们是否认识到、是否承认，规律都客观存在着，并以一定的方式起作用。</w:t>
+      </w:r>
+    </w:p>
+    <w:p>
+      <w:pPr>
+        <w:pStyle w:val="BodyText"/>
+      </w:pPr>
+      <w:r>
+        <w:t xml:space="preserve">（3）客观规律性与主观能动性的关系：第一，必须尊重客观规律。尊重客观规律是正确发挥主观能动性的前提。第二，只有充分发挥主观能动性，才能正确认识和利用客观规律。</w:t>
+      </w:r>
+    </w:p>
+    <w:p>
+      <w:pPr>
+        <w:pStyle w:val="BodyText"/>
+      </w:pPr>
+      <w:r>
+        <w:t xml:space="preserve">（4）正确发挥人的主观能动性：第一，从实际出发是正确发挥人的主观能动性的前提；第二，实践是正确发挥人的主观能动性的根本途径；第三，正确发挥人的主观能动性，还需要依赖于一定的物质条件和物质手段。</w:t>
+      </w:r>
+    </w:p>
+    <w:p>
+      <w:pPr>
+        <w:pStyle w:val="BodyText"/>
+      </w:pPr>
+      <w:r>
+        <w:t xml:space="preserve">（5）社会历史趋向（规律）与主体选择（能动）的关系：历史发展的必然性决定了人们的活动要受客观规律的制约，而规律作为一种必然趋势是由多种可能性构成的“可能性空间”，哪种可能性能够实现，取决于主体的自觉选择。</w:t>
+      </w:r>
+    </w:p>
+    <w:bookmarkEnd w:id="33"/>
+    <w:bookmarkStart w:id="34" w:name="Xea3064c51dfa1bf586cae641db9656a26508806"/>
+    <w:p>
+      <w:pPr>
+        <w:pStyle w:val="Heading4"/>
+      </w:pPr>
+      <w:r>
+        <w:rPr>
+          <w:iCs/>
+          <w:i/>
+        </w:rPr>
+        <w:t xml:space="preserve">10.意识与人工智能</w:t>
+      </w:r>
+    </w:p>
+    <w:p>
+      <w:pPr>
+        <w:pStyle w:val="FirstParagraph"/>
+      </w:pPr>
+      <w:r>
+        <w:t xml:space="preserve">（1）人工智能的实质：对人脑组织结构与思维运行机制的模仿，是人类智能的物化。</w:t>
+      </w:r>
+    </w:p>
+    <w:p>
+      <w:pPr>
+        <w:pStyle w:val="BodyText"/>
+      </w:pPr>
+      <w:r>
+        <w:t xml:space="preserve">（2）人工智能与意识之间的关系：人工智能是人的意识能动性的一种特殊表现，是人的本质力量的对象化、现实化。人工智能的出现表明，人类意识已经发展到能够把意识活动部分地从人脑中分离出来，物化为机器的物理运动从而延伸意识器官功能的新阶段。</w:t>
+      </w:r>
+    </w:p>
+    <w:bookmarkEnd w:id="34"/>
+    <w:bookmarkEnd w:id="35"/>
+    <w:bookmarkStart w:id="36" w:name="c-03第二章唯物辩证法"/>
     <w:p>
       <w:pPr>
         <w:pStyle w:val="Heading3"/>
@@ -1368,8 +2663,8 @@
         <w:t xml:space="preserve">C 03第二章唯物辩证法</w:t>
       </w:r>
     </w:p>
-    <w:bookmarkEnd w:id="32"/>
-    <w:bookmarkStart w:id="33" w:name="c-04第三章认识论"/>
+    <w:bookmarkEnd w:id="36"/>
+    <w:bookmarkStart w:id="37" w:name="c-04第三章认识论"/>
     <w:p>
       <w:pPr>
         <w:pStyle w:val="Heading3"/>
@@ -1378,8 +2673,8 @@
         <w:t xml:space="preserve">C 04第三章认识论</w:t>
       </w:r>
     </w:p>
-    <w:bookmarkEnd w:id="33"/>
-    <w:bookmarkStart w:id="34" w:name="c-05第四章唯物史观"/>
+    <w:bookmarkEnd w:id="37"/>
+    <w:bookmarkStart w:id="38" w:name="c-05第四章唯物史观"/>
     <w:p>
       <w:pPr>
         <w:pStyle w:val="Heading3"/>
@@ -1388,8 +2683,8 @@
         <w:t xml:space="preserve">C 05第四章唯物史观</w:t>
       </w:r>
     </w:p>
-    <w:bookmarkEnd w:id="34"/>
-    <w:bookmarkStart w:id="35" w:name="c-06第五章资本主义的本质及规律"/>
+    <w:bookmarkEnd w:id="38"/>
+    <w:bookmarkStart w:id="39" w:name="c-06第五章资本主义的本质及规律"/>
     <w:p>
       <w:pPr>
         <w:pStyle w:val="Heading3"/>
@@ -1398,8 +2693,8 @@
         <w:t xml:space="preserve">C 06第五章资本主义的本质及规律</w:t>
       </w:r>
     </w:p>
-    <w:bookmarkEnd w:id="35"/>
-    <w:bookmarkStart w:id="36" w:name="c-07第六章资本主义的发展及其趋势"/>
+    <w:bookmarkEnd w:id="39"/>
+    <w:bookmarkStart w:id="40" w:name="c-07第六章资本主义的发展及其趋势"/>
     <w:p>
       <w:pPr>
         <w:pStyle w:val="Heading3"/>
@@ -1408,8 +2703,8 @@
         <w:t xml:space="preserve">C 07第六章资本主义的发展及其趋势</w:t>
       </w:r>
     </w:p>
-    <w:bookmarkEnd w:id="36"/>
-    <w:bookmarkStart w:id="37" w:name="c-08第七章社会主义的发展及其规律"/>
+    <w:bookmarkEnd w:id="40"/>
+    <w:bookmarkStart w:id="41" w:name="c-08第七章社会主义的发展及其规律"/>
     <w:p>
       <w:pPr>
         <w:pStyle w:val="Heading3"/>
@@ -1418,8 +2713,8 @@
         <w:t xml:space="preserve">C 08第七章社会主义的发展及其规律</w:t>
       </w:r>
     </w:p>
-    <w:bookmarkEnd w:id="37"/>
-    <w:bookmarkStart w:id="38" w:name="c-09第八章共产主义崇高理想及其最终实现"/>
+    <w:bookmarkEnd w:id="41"/>
+    <w:bookmarkStart w:id="42" w:name="c-09第八章共产主义崇高理想及其最终实现"/>
     <w:p>
       <w:pPr>
         <w:pStyle w:val="Heading3"/>
@@ -1428,9 +2723,9 @@
         <w:t xml:space="preserve">C 09第八章共产主义崇高理想及其最终实现</w:t>
       </w:r>
     </w:p>
-    <w:bookmarkEnd w:id="38"/>
-    <w:bookmarkEnd w:id="39"/>
-    <w:bookmarkStart w:id="40" w:name="e02毛泽东思想和中国特色社会主义理论体系概论"/>
+    <w:bookmarkEnd w:id="42"/>
+    <w:bookmarkEnd w:id="43"/>
+    <w:bookmarkStart w:id="44" w:name="e02毛泽东思想和中国特色社会主义理论体系概论"/>
     <w:p>
       <w:pPr>
         <w:pStyle w:val="Heading2"/>
@@ -1444,8 +2739,8 @@
         <w:pStyle w:val="FirstParagraph"/>
       </w:pPr>
     </w:p>
-    <w:bookmarkEnd w:id="40"/>
-    <w:bookmarkStart w:id="41" w:name="e03习近平新时代中国特色社会主义思想概论"/>
+    <w:bookmarkEnd w:id="44"/>
+    <w:bookmarkStart w:id="45" w:name="e03习近平新时代中国特色社会主义思想概论"/>
     <w:p>
       <w:pPr>
         <w:pStyle w:val="Heading2"/>
@@ -1459,8 +2754,8 @@
         <w:pStyle w:val="FirstParagraph"/>
       </w:pPr>
     </w:p>
-    <w:bookmarkEnd w:id="41"/>
-    <w:bookmarkStart w:id="42" w:name="e04中国近代史纲要"/>
+    <w:bookmarkEnd w:id="45"/>
+    <w:bookmarkStart w:id="46" w:name="e04中国近代史纲要"/>
     <w:p>
       <w:pPr>
         <w:pStyle w:val="Heading2"/>
@@ -1474,8 +2769,8 @@
         <w:pStyle w:val="FirstParagraph"/>
       </w:pPr>
     </w:p>
-    <w:bookmarkEnd w:id="42"/>
-    <w:bookmarkStart w:id="43" w:name="e05思想道德与法治"/>
+    <w:bookmarkEnd w:id="46"/>
+    <w:bookmarkStart w:id="47" w:name="e05思想道德与法治"/>
     <w:p>
       <w:pPr>
         <w:pStyle w:val="Heading2"/>
@@ -1484,8 +2779,8 @@
         <w:t xml:space="preserve">E05思想道德与法治</w:t>
       </w:r>
     </w:p>
-    <w:bookmarkEnd w:id="43"/>
-    <w:bookmarkEnd w:id="44"/>
+    <w:bookmarkEnd w:id="47"/>
+    <w:bookmarkEnd w:id="48"/>
     <w:sectPr/>
   </w:body>
 </w:document>

--- a/考研政治/考研政治徐涛背诵笔记.docx
+++ b/考研政治/考研政治徐涛背诵笔记.docx
@@ -2557,15 +2557,165 @@
         <w:pStyle w:val="FirstParagraph"/>
       </w:pPr>
       <w:r>
-        <w:t xml:space="preserve">（1）物质和意识相互区别：第一，物质是本原，意识是派生；第二，物质不是意识，意识不是物质；第三，物质不能代替意识，意识不能代替物质。</w:t>
-      </w:r>
-    </w:p>
-    <w:p>
-      <w:pPr>
-        <w:pStyle w:val="BodyText"/>
-      </w:pPr>
-      <w:r>
-        <w:t xml:space="preserve">（2）物质和意识相互联系：第一，物质可以转化为（变成）意识，意识可以转化为（变成）物质；第二，意识对物质既有依赖性，又有相对独立性；第三，物质决定意识，意识反作用于物质。</w:t>
+        <w:t xml:space="preserve">（1）物质和意识相互区别：第一，</w:t>
+      </w:r>
+      <w:r>
+        <w:rPr>
+          <w:bCs/>
+          <w:b/>
+        </w:rPr>
+        <w:t xml:space="preserve">物质</w:t>
+      </w:r>
+      <w:r>
+        <w:t xml:space="preserve">是本原，</w:t>
+      </w:r>
+      <w:r>
+        <w:rPr>
+          <w:bCs/>
+          <w:b/>
+        </w:rPr>
+        <w:t xml:space="preserve">意识</w:t>
+      </w:r>
+      <w:r>
+        <w:t xml:space="preserve">是派生；第二，</w:t>
+      </w:r>
+      <w:r>
+        <w:rPr>
+          <w:bCs/>
+          <w:b/>
+        </w:rPr>
+        <w:t xml:space="preserve">物质不是意识，意识不是物质</w:t>
+      </w:r>
+      <w:r>
+        <w:t xml:space="preserve">；第三，</w:t>
+      </w:r>
+      <w:r>
+        <w:rPr>
+          <w:bCs/>
+          <w:b/>
+        </w:rPr>
+        <w:t xml:space="preserve">物质</w:t>
+      </w:r>
+      <w:r>
+        <w:t xml:space="preserve">不能代替</w:t>
+      </w:r>
+      <w:r>
+        <w:rPr>
+          <w:bCs/>
+          <w:b/>
+        </w:rPr>
+        <w:t xml:space="preserve">意识</w:t>
+      </w:r>
+      <w:r>
+        <w:t xml:space="preserve">，</w:t>
+      </w:r>
+      <w:r>
+        <w:rPr>
+          <w:bCs/>
+          <w:b/>
+        </w:rPr>
+        <w:t xml:space="preserve">意识</w:t>
+      </w:r>
+      <w:r>
+        <w:t xml:space="preserve">不能代替</w:t>
+      </w:r>
+      <w:r>
+        <w:rPr>
+          <w:bCs/>
+          <w:b/>
+        </w:rPr>
+        <w:t xml:space="preserve">物质</w:t>
+      </w:r>
+      <w:r>
+        <w:t xml:space="preserve">。</w:t>
+      </w:r>
+    </w:p>
+    <w:p>
+      <w:pPr>
+        <w:pStyle w:val="BodyText"/>
+      </w:pPr>
+      <w:r>
+        <w:t xml:space="preserve">（2）物质和意识相互联系：第一，</w:t>
+      </w:r>
+      <w:r>
+        <w:rPr>
+          <w:bCs/>
+          <w:b/>
+        </w:rPr>
+        <w:t xml:space="preserve">物质</w:t>
+      </w:r>
+      <w:r>
+        <w:t xml:space="preserve">可以转化为（变成）</w:t>
+      </w:r>
+      <w:r>
+        <w:rPr>
+          <w:bCs/>
+          <w:b/>
+        </w:rPr>
+        <w:t xml:space="preserve">意识</w:t>
+      </w:r>
+      <w:r>
+        <w:t xml:space="preserve">，</w:t>
+      </w:r>
+      <w:r>
+        <w:rPr>
+          <w:bCs/>
+          <w:b/>
+        </w:rPr>
+        <w:t xml:space="preserve">意识</w:t>
+      </w:r>
+      <w:r>
+        <w:t xml:space="preserve">可以转化为（变成）</w:t>
+      </w:r>
+      <w:r>
+        <w:rPr>
+          <w:bCs/>
+          <w:b/>
+        </w:rPr>
+        <w:t xml:space="preserve">物质</w:t>
+      </w:r>
+      <w:r>
+        <w:t xml:space="preserve">；第二，意识对物质既有</w:t>
+      </w:r>
+      <w:r>
+        <w:rPr>
+          <w:bCs/>
+          <w:b/>
+        </w:rPr>
+        <w:t xml:space="preserve">依赖性</w:t>
+      </w:r>
+      <w:r>
+        <w:t xml:space="preserve">，又有相</w:t>
+      </w:r>
+      <w:r>
+        <w:rPr>
+          <w:bCs/>
+          <w:b/>
+        </w:rPr>
+        <w:t xml:space="preserve">对独立性</w:t>
+      </w:r>
+      <w:r>
+        <w:t xml:space="preserve">；第三，物质</w:t>
+      </w:r>
+      <w:r>
+        <w:rPr>
+          <w:bCs/>
+          <w:b/>
+        </w:rPr>
+        <w:t xml:space="preserve">决定</w:t>
+      </w:r>
+      <w:r>
+        <w:t xml:space="preserve">意识，意识</w:t>
+      </w:r>
+      <w:r>
+        <w:rPr>
+          <w:bCs/>
+          <w:b/>
+        </w:rPr>
+        <w:t xml:space="preserve">反作用于</w:t>
+      </w:r>
+      <w:r>
+        <w:t xml:space="preserve">物质。</w:t>
       </w:r>
     </w:p>
     <w:bookmarkEnd w:id="32"/>
